--- a/PARCIAL_1.docx
+++ b/PARCIAL_1.docx
@@ -185,13 +185,7 @@
         <w:rPr>
           <w:lang w:val="es-ES"/>
         </w:rPr>
-        <w:t xml:space="preserve">: </w:t>
-      </w:r>
-      <w:r>
-        <w:rPr>
-          <w:lang w:val="es-ES"/>
-        </w:rPr>
-        <w:t>Cualitativa Ordinal</w:t>
+        <w:t>: Cualitativa Ordinal</w:t>
       </w:r>
     </w:p>
     <w:p>
@@ -396,6 +390,7 @@
       </w:pPr>
       <w:r>
         <w:rPr>
+          <w:noProof/>
           <w:lang w:val="es-ES"/>
         </w:rPr>
         <w:drawing>
@@ -478,6 +473,7 @@
       </w:pPr>
       <w:r>
         <w:rPr>
+          <w:noProof/>
           <w:lang w:val="es-ES"/>
         </w:rPr>
         <w:drawing>
@@ -652,6 +648,7 @@
       </w:pPr>
       <w:r>
         <w:rPr>
+          <w:noProof/>
           <w:lang w:val="es-ES"/>
         </w:rPr>
         <w:drawing>
@@ -714,6 +711,183 @@
           <w:lang w:val="es-ES"/>
         </w:rPr>
       </w:pPr>
+    </w:p>
+    <w:p>
+      <w:pPr>
+        <w:jc w:val="both"/>
+        <w:rPr>
+          <w:lang w:val="es-ES"/>
+        </w:rPr>
+      </w:pPr>
+    </w:p>
+    <w:p>
+      <w:pPr>
+        <w:jc w:val="both"/>
+        <w:rPr>
+          <w:lang w:val="es-ES"/>
+        </w:rPr>
+      </w:pPr>
+    </w:p>
+    <w:p>
+      <w:pPr>
+        <w:jc w:val="both"/>
+        <w:rPr>
+          <w:lang w:val="es-ES"/>
+        </w:rPr>
+      </w:pPr>
+    </w:p>
+    <w:p>
+      <w:pPr>
+        <w:jc w:val="both"/>
+        <w:rPr>
+          <w:lang w:val="es-ES"/>
+        </w:rPr>
+      </w:pPr>
+    </w:p>
+    <w:p>
+      <w:pPr>
+        <w:jc w:val="both"/>
+        <w:rPr>
+          <w:lang w:val="es-ES"/>
+        </w:rPr>
+      </w:pPr>
+    </w:p>
+    <w:p>
+      <w:pPr>
+        <w:jc w:val="both"/>
+        <w:rPr>
+          <w:lang w:val="es-ES"/>
+        </w:rPr>
+      </w:pPr>
+    </w:p>
+    <w:p>
+      <w:pPr>
+        <w:jc w:val="both"/>
+        <w:rPr>
+          <w:lang w:val="es-ES"/>
+        </w:rPr>
+      </w:pPr>
+    </w:p>
+    <w:p>
+      <w:pPr>
+        <w:jc w:val="both"/>
+        <w:rPr>
+          <w:lang w:val="es-ES"/>
+        </w:rPr>
+      </w:pPr>
+    </w:p>
+    <w:p>
+      <w:pPr>
+        <w:jc w:val="both"/>
+        <w:rPr>
+          <w:lang w:val="es-ES"/>
+        </w:rPr>
+      </w:pPr>
+    </w:p>
+    <w:p>
+      <w:pPr>
+        <w:jc w:val="both"/>
+        <w:rPr>
+          <w:lang w:val="es-ES"/>
+        </w:rPr>
+      </w:pPr>
+    </w:p>
+    <w:p>
+      <w:pPr>
+        <w:pStyle w:val="Prrafodelista"/>
+        <w:numPr>
+          <w:ilvl w:val="0"/>
+          <w:numId w:val="1"/>
+        </w:numPr>
+        <w:jc w:val="both"/>
+      </w:pPr>
+      <w:r>
+        <w:t>¿Hay alguna diferencia observable en los puntajes de la asignatura de matemáticas entre géneros? ¿Qué género obtuvo en promedio los mejores puntajes?</w:t>
+      </w:r>
+    </w:p>
+    <w:p>
+      <w:pPr>
+        <w:jc w:val="both"/>
+      </w:pPr>
+    </w:p>
+    <w:p>
+      <w:pPr>
+        <w:jc w:val="both"/>
+      </w:pPr>
+      <w:r>
+        <w:t xml:space="preserve">Para los puntajes de matemáticas se evidencia que el </w:t>
+      </w:r>
+      <w:r>
+        <w:t>género</w:t>
+      </w:r>
+      <w:r>
+        <w:t xml:space="preserve"> masculino obtuvo un puntaje superior al del </w:t>
+      </w:r>
+      <w:r>
+        <w:t>género</w:t>
+      </w:r>
+      <w:r>
+        <w:t xml:space="preserve"> femenino de </w:t>
+      </w:r>
+      <w:r>
+        <w:t>68.73 y 63.63 respectivamente. El genero que obtuvo los mayores puntajes fue el genero femenino con un porcentaje de 69.57 respecto al genero masculino de 65.83</w:t>
+      </w:r>
+    </w:p>
+    <w:p>
+      <w:pPr>
+        <w:jc w:val="both"/>
+        <w:rPr>
+          <w:lang w:val="es-ES"/>
+        </w:rPr>
+      </w:pPr>
+    </w:p>
+    <w:p>
+      <w:pPr>
+        <w:jc w:val="both"/>
+        <w:rPr>
+          <w:lang w:val="es-ES"/>
+        </w:rPr>
+      </w:pPr>
+      <w:r>
+        <w:rPr>
+          <w:lang w:val="es-ES"/>
+        </w:rPr>
+        <w:drawing>
+          <wp:inline distT="0" distB="0" distL="0" distR="0" wp14:anchorId="49370E96" wp14:editId="7EBC7CEF">
+            <wp:extent cx="5612130" cy="4755515"/>
+            <wp:effectExtent l="0" t="0" r="7620" b="6985"/>
+            <wp:docPr id="5" name="Imagen 5" descr="Gráfico&#10;&#10;Descripción generada automáticamente con confianza media"/>
+            <wp:cNvGraphicFramePr>
+              <a:graphicFrameLocks xmlns:a="http://schemas.openxmlformats.org/drawingml/2006/main" noChangeAspect="1"/>
+            </wp:cNvGraphicFramePr>
+            <a:graphic xmlns:a="http://schemas.openxmlformats.org/drawingml/2006/main">
+              <a:graphicData uri="http://schemas.openxmlformats.org/drawingml/2006/picture">
+                <pic:pic xmlns:pic="http://schemas.openxmlformats.org/drawingml/2006/picture">
+                  <pic:nvPicPr>
+                    <pic:cNvPr id="5" name="Imagen 5" descr="Gráfico&#10;&#10;Descripción generada automáticamente con confianza media"/>
+                    <pic:cNvPicPr/>
+                  </pic:nvPicPr>
+                  <pic:blipFill>
+                    <a:blip r:embed="rId8"/>
+                    <a:stretch>
+                      <a:fillRect/>
+                    </a:stretch>
+                  </pic:blipFill>
+                  <pic:spPr>
+                    <a:xfrm>
+                      <a:off x="0" y="0"/>
+                      <a:ext cx="5612130" cy="4755515"/>
+                    </a:xfrm>
+                    <a:prstGeom prst="rect">
+                      <a:avLst/>
+                    </a:prstGeom>
+                  </pic:spPr>
+                </pic:pic>
+              </a:graphicData>
+            </a:graphic>
+          </wp:inline>
+        </w:drawing>
+      </w:r>
     </w:p>
     <w:sectPr>
       <w:pgSz w:w="12240" w:h="15840"/>

--- a/PARCIAL_1.docx
+++ b/PARCIAL_1.docx
@@ -706,94 +706,6 @@
     </w:p>
     <w:p>
       <w:pPr>
-        <w:jc w:val="both"/>
-        <w:rPr>
-          <w:lang w:val="es-ES"/>
-        </w:rPr>
-      </w:pPr>
-    </w:p>
-    <w:p>
-      <w:pPr>
-        <w:jc w:val="both"/>
-        <w:rPr>
-          <w:lang w:val="es-ES"/>
-        </w:rPr>
-      </w:pPr>
-    </w:p>
-    <w:p>
-      <w:pPr>
-        <w:jc w:val="both"/>
-        <w:rPr>
-          <w:lang w:val="es-ES"/>
-        </w:rPr>
-      </w:pPr>
-    </w:p>
-    <w:p>
-      <w:pPr>
-        <w:jc w:val="both"/>
-        <w:rPr>
-          <w:lang w:val="es-ES"/>
-        </w:rPr>
-      </w:pPr>
-    </w:p>
-    <w:p>
-      <w:pPr>
-        <w:jc w:val="both"/>
-        <w:rPr>
-          <w:lang w:val="es-ES"/>
-        </w:rPr>
-      </w:pPr>
-    </w:p>
-    <w:p>
-      <w:pPr>
-        <w:jc w:val="both"/>
-        <w:rPr>
-          <w:lang w:val="es-ES"/>
-        </w:rPr>
-      </w:pPr>
-    </w:p>
-    <w:p>
-      <w:pPr>
-        <w:jc w:val="both"/>
-        <w:rPr>
-          <w:lang w:val="es-ES"/>
-        </w:rPr>
-      </w:pPr>
-    </w:p>
-    <w:p>
-      <w:pPr>
-        <w:jc w:val="both"/>
-        <w:rPr>
-          <w:lang w:val="es-ES"/>
-        </w:rPr>
-      </w:pPr>
-    </w:p>
-    <w:p>
-      <w:pPr>
-        <w:jc w:val="both"/>
-        <w:rPr>
-          <w:lang w:val="es-ES"/>
-        </w:rPr>
-      </w:pPr>
-    </w:p>
-    <w:p>
-      <w:pPr>
-        <w:jc w:val="both"/>
-        <w:rPr>
-          <w:lang w:val="es-ES"/>
-        </w:rPr>
-      </w:pPr>
-    </w:p>
-    <w:p>
-      <w:pPr>
-        <w:jc w:val="both"/>
-        <w:rPr>
-          <w:lang w:val="es-ES"/>
-        </w:rPr>
-      </w:pPr>
-    </w:p>
-    <w:p>
-      <w:pPr>
         <w:pStyle w:val="Prrafodelista"/>
         <w:numPr>
           <w:ilvl w:val="0"/>
@@ -802,6 +714,144 @@
         <w:jc w:val="both"/>
       </w:pPr>
       <w:r>
+        <w:t xml:space="preserve"> ¿Existe alguna correlación entre los puntajes obtenidos en las tres asignaturas?</w:t>
+      </w:r>
+    </w:p>
+    <w:p>
+      <w:pPr>
+        <w:jc w:val="both"/>
+        <w:rPr>
+          <w:lang w:val="es-ES"/>
+        </w:rPr>
+      </w:pPr>
+    </w:p>
+    <w:p>
+      <w:pPr>
+        <w:jc w:val="both"/>
+        <w:rPr>
+          <w:lang w:val="es-ES"/>
+        </w:rPr>
+      </w:pPr>
+      <w:r>
+        <w:rPr>
+          <w:lang w:val="es-ES"/>
+        </w:rPr>
+        <w:t>De acuerdo con el</w:t>
+      </w:r>
+      <w:r>
+        <w:rPr>
+          <w:lang w:val="es-ES"/>
+        </w:rPr>
+        <w:t xml:space="preserve"> cálculo de correlación se evidencia que la mayor correlación se presenta entre las asignaturas lectura y escritura con un valor de 0.94</w:t>
+      </w:r>
+    </w:p>
+    <w:p>
+      <w:pPr>
+        <w:jc w:val="both"/>
+        <w:rPr>
+          <w:lang w:val="es-ES"/>
+        </w:rPr>
+      </w:pPr>
+    </w:p>
+    <w:p>
+      <w:pPr>
+        <w:jc w:val="both"/>
+        <w:rPr>
+          <w:lang w:val="es-ES"/>
+        </w:rPr>
+      </w:pPr>
+      <w:r>
+        <w:rPr>
+          <w:noProof/>
+          <w:lang w:val="es-ES"/>
+        </w:rPr>
+        <w:drawing>
+          <wp:inline distT="0" distB="0" distL="0" distR="0" wp14:anchorId="70E500CF" wp14:editId="1C5D094D">
+            <wp:extent cx="4934639" cy="771633"/>
+            <wp:effectExtent l="0" t="0" r="0" b="9525"/>
+            <wp:docPr id="6" name="Imagen 6" descr="Texto, Tabla&#10;&#10;Descripción generada automáticamente"/>
+            <wp:cNvGraphicFramePr>
+              <a:graphicFrameLocks xmlns:a="http://schemas.openxmlformats.org/drawingml/2006/main" noChangeAspect="1"/>
+            </wp:cNvGraphicFramePr>
+            <a:graphic xmlns:a="http://schemas.openxmlformats.org/drawingml/2006/main">
+              <a:graphicData uri="http://schemas.openxmlformats.org/drawingml/2006/picture">
+                <pic:pic xmlns:pic="http://schemas.openxmlformats.org/drawingml/2006/picture">
+                  <pic:nvPicPr>
+                    <pic:cNvPr id="6" name="Imagen 6" descr="Texto, Tabla&#10;&#10;Descripción generada automáticamente"/>
+                    <pic:cNvPicPr/>
+                  </pic:nvPicPr>
+                  <pic:blipFill>
+                    <a:blip r:embed="rId8"/>
+                    <a:stretch>
+                      <a:fillRect/>
+                    </a:stretch>
+                  </pic:blipFill>
+                  <pic:spPr>
+                    <a:xfrm>
+                      <a:off x="0" y="0"/>
+                      <a:ext cx="4934639" cy="771633"/>
+                    </a:xfrm>
+                    <a:prstGeom prst="rect">
+                      <a:avLst/>
+                    </a:prstGeom>
+                  </pic:spPr>
+                </pic:pic>
+              </a:graphicData>
+            </a:graphic>
+          </wp:inline>
+        </w:drawing>
+      </w:r>
+    </w:p>
+    <w:p>
+      <w:pPr>
+        <w:jc w:val="both"/>
+        <w:rPr>
+          <w:lang w:val="es-ES"/>
+        </w:rPr>
+      </w:pPr>
+    </w:p>
+    <w:p>
+      <w:pPr>
+        <w:jc w:val="both"/>
+        <w:rPr>
+          <w:lang w:val="es-ES"/>
+        </w:rPr>
+      </w:pPr>
+    </w:p>
+    <w:p>
+      <w:pPr>
+        <w:jc w:val="both"/>
+        <w:rPr>
+          <w:lang w:val="es-ES"/>
+        </w:rPr>
+      </w:pPr>
+    </w:p>
+    <w:p>
+      <w:pPr>
+        <w:jc w:val="both"/>
+        <w:rPr>
+          <w:lang w:val="es-ES"/>
+        </w:rPr>
+      </w:pPr>
+    </w:p>
+    <w:p>
+      <w:pPr>
+        <w:jc w:val="both"/>
+        <w:rPr>
+          <w:lang w:val="es-ES"/>
+        </w:rPr>
+      </w:pPr>
+    </w:p>
+    <w:p>
+      <w:pPr>
+        <w:pStyle w:val="Prrafodelista"/>
+        <w:numPr>
+          <w:ilvl w:val="0"/>
+          <w:numId w:val="1"/>
+        </w:numPr>
+        <w:jc w:val="both"/>
+      </w:pPr>
+      <w:r>
         <w:t>¿Hay alguna diferencia observable en los puntajes de la asignatura de matemáticas entre géneros? ¿Qué género obtuvo en promedio los mejores puntajes?</w:t>
       </w:r>
     </w:p>
@@ -830,26 +880,35 @@
         <w:t xml:space="preserve"> femenino de </w:t>
       </w:r>
       <w:r>
-        <w:t>68.73 y 63.63 respectivamente. El genero que obtuvo los mayores puntajes fue el genero femenino con un porcentaje de 69.57 respecto al genero masculino de 65.83</w:t>
-      </w:r>
-    </w:p>
-    <w:p>
-      <w:pPr>
-        <w:jc w:val="both"/>
-        <w:rPr>
-          <w:lang w:val="es-ES"/>
-        </w:rPr>
-      </w:pPr>
-    </w:p>
-    <w:p>
-      <w:pPr>
-        <w:jc w:val="both"/>
-        <w:rPr>
-          <w:lang w:val="es-ES"/>
-        </w:rPr>
-      </w:pPr>
-      <w:r>
-        <w:rPr>
+        <w:t xml:space="preserve">68.73 y 63.63 respectivamente. El genero que obtuvo los mayores puntajes fue el genero femenino con un porcentaje de 69.57 respecto al </w:t>
+      </w:r>
+      <w:proofErr w:type="spellStart"/>
+      <w:r>
+        <w:t>genero</w:t>
+      </w:r>
+      <w:proofErr w:type="spellEnd"/>
+      <w:r>
+        <w:t xml:space="preserve"> masculino de 65.83</w:t>
+      </w:r>
+    </w:p>
+    <w:p>
+      <w:pPr>
+        <w:jc w:val="both"/>
+        <w:rPr>
+          <w:lang w:val="es-ES"/>
+        </w:rPr>
+      </w:pPr>
+    </w:p>
+    <w:p>
+      <w:pPr>
+        <w:jc w:val="both"/>
+        <w:rPr>
+          <w:lang w:val="es-ES"/>
+        </w:rPr>
+      </w:pPr>
+      <w:r>
+        <w:rPr>
+          <w:noProof/>
           <w:lang w:val="es-ES"/>
         </w:rPr>
         <w:drawing>
@@ -868,7 +927,7 @@
                     <pic:cNvPicPr/>
                   </pic:nvPicPr>
                   <pic:blipFill>
-                    <a:blip r:embed="rId8"/>
+                    <a:blip r:embed="rId9"/>
                     <a:stretch>
                       <a:fillRect/>
                     </a:stretch>
